--- a/pr6-bylaws.docx
+++ b/pr6-bylaws.docx
@@ -912,13 +912,13 @@
         <w:rPr>
           <w:rStyle w:val="VerbatimChar"/>
         </w:rPr>
-        <w:t xml:space="preserve">U+0034</w:t>
-      </w:r>
-      <w:r>
-        <w:t xml:space="preserve"> </w:t>
-      </w:r>
-      <w:r>
-        <w:t xml:space="preserve">(2: Digit Two, 4: Digit Four),</w:t>
+        <w:t xml:space="preserve">U+0035</w:t>
+      </w:r>
+      <w:r>
+        <w:t xml:space="preserve"> </w:t>
+      </w:r>
+      <w:r>
+        <w:t xml:space="preserve">(2: Digit Two, 5: Digit Five),</w:t>
       </w:r>
     </w:p>
     <w:p>
@@ -950,22 +950,13 @@
         <w:rPr>
           <w:rStyle w:val="VerbatimChar"/>
         </w:rPr>
-        <w:t xml:space="preserve">U+0069</w:t>
-      </w:r>
-      <w:r>
-        <w:t xml:space="preserve"> </w:t>
-      </w:r>
-      <w:r>
-        <w:rPr>
-          <w:rStyle w:val="VerbatimChar"/>
-        </w:rPr>
         <w:t xml:space="preserve">U+0076</w:t>
       </w:r>
       <w:r>
         <w:t xml:space="preserve"> </w:t>
       </w:r>
       <w:r>
-        <w:t xml:space="preserve">(x: Latin Small Letter X, x: Latin Small Letter X, i: Latin Small Letter I, v: Latin Small Letter V),</w:t>
+        <w:t xml:space="preserve">(x: Latin Small Letter X, x: Latin Small Letter X, v: Latin Small Letter V),</w:t>
       </w:r>
     </w:p>
     <w:p>
@@ -997,13 +988,13 @@
         <w:rPr>
           <w:rStyle w:val="VerbatimChar"/>
         </w:rPr>
-        <w:t xml:space="preserve">U+2173</w:t>
-      </w:r>
-      <w:r>
-        <w:t xml:space="preserve"> </w:t>
-      </w:r>
-      <w:r>
-        <w:t xml:space="preserve">(x: Latin Small Letter X, x: Latin Small Letter X, ⅳ: Small Roman Numeral Four),</w:t>
+        <w:t xml:space="preserve">U+2174</w:t>
+      </w:r>
+      <w:r>
+        <w:t xml:space="preserve"> </w:t>
+      </w:r>
+      <w:r>
+        <w:t xml:space="preserve">(x: Latin Small Letter X, x: Latin Small Letter X, ⅴ: Small Roman Numeral Five),</w:t>
       </w:r>
     </w:p>
     <w:p>
@@ -1035,22 +1026,13 @@
         <w:rPr>
           <w:rStyle w:val="VerbatimChar"/>
         </w:rPr>
-        <w:t xml:space="preserve">U+0069</w:t>
-      </w:r>
-      <w:r>
-        <w:t xml:space="preserve"> </w:t>
-      </w:r>
-      <w:r>
-        <w:rPr>
-          <w:rStyle w:val="VerbatimChar"/>
-        </w:rPr>
         <w:t xml:space="preserve">U+0076</w:t>
       </w:r>
       <w:r>
         <w:t xml:space="preserve"> </w:t>
       </w:r>
       <w:r>
-        <w:t xml:space="preserve">(x: Latin Small Letter X, ⅹ: Small Roman Numeral Ten, i: Latin Small Letter I, v: Latin Small Letter V),</w:t>
+        <w:t xml:space="preserve">(x: Latin Small Letter X, ⅹ: Small Roman Numeral Ten, v: Latin Small Letter V),</w:t>
       </w:r>
     </w:p>
     <w:p>
@@ -1082,13 +1064,13 @@
         <w:rPr>
           <w:rStyle w:val="VerbatimChar"/>
         </w:rPr>
-        <w:t xml:space="preserve">U+2173</w:t>
-      </w:r>
-      <w:r>
-        <w:t xml:space="preserve"> </w:t>
-      </w:r>
-      <w:r>
-        <w:t xml:space="preserve">(x: Latin Small Letter X, ⅹ: Small Roman Numeral Ten, ⅳ: Small Roman Numeral Four),</w:t>
+        <w:t xml:space="preserve">U+2174</w:t>
+      </w:r>
+      <w:r>
+        <w:t xml:space="preserve"> </w:t>
+      </w:r>
+      <w:r>
+        <w:t xml:space="preserve">(x: Latin Small Letter X, ⅹ: Small Roman Numeral Ten, ⅴ: Small Roman Numeral Four),</w:t>
       </w:r>
     </w:p>
     <w:p>
@@ -1120,22 +1102,13 @@
         <w:rPr>
           <w:rStyle w:val="VerbatimChar"/>
         </w:rPr>
-        <w:t xml:space="preserve">U+0069</w:t>
-      </w:r>
-      <w:r>
-        <w:t xml:space="preserve"> </w:t>
-      </w:r>
-      <w:r>
-        <w:rPr>
-          <w:rStyle w:val="VerbatimChar"/>
-        </w:rPr>
         <w:t xml:space="preserve">U+0076</w:t>
       </w:r>
       <w:r>
         <w:t xml:space="preserve"> </w:t>
       </w:r>
       <w:r>
-        <w:t xml:space="preserve">(ⅹ: Small Roman Numeral Ten, x: Latin Small Letter X, i: Latin Small Letter I, v: Latin Small Letter V),</w:t>
+        <w:t xml:space="preserve">(ⅹ: Small Roman Numeral Ten, x: Latin Small Letter X, v: Latin Small Letter V),</w:t>
       </w:r>
     </w:p>
     <w:p>
@@ -1167,13 +1140,13 @@
         <w:rPr>
           <w:rStyle w:val="VerbatimChar"/>
         </w:rPr>
-        <w:t xml:space="preserve">U+2173</w:t>
-      </w:r>
-      <w:r>
-        <w:t xml:space="preserve"> </w:t>
-      </w:r>
-      <w:r>
-        <w:t xml:space="preserve">(ⅹ: Small Roman Numeral Ten, x: Latin Small Letter X, ⅳ: Small Roman Numeral Four),</w:t>
+        <w:t xml:space="preserve">U+2174</w:t>
+      </w:r>
+      <w:r>
+        <w:t xml:space="preserve"> </w:t>
+      </w:r>
+      <w:r>
+        <w:t xml:space="preserve">(ⅹ: Small Roman Numeral Ten, x: Latin Small Letter X, ⅴ: Small Roman Numeral Four),</w:t>
       </w:r>
     </w:p>
     <w:p>
@@ -1205,22 +1178,13 @@
         <w:rPr>
           <w:rStyle w:val="VerbatimChar"/>
         </w:rPr>
-        <w:t xml:space="preserve">U+0069</w:t>
-      </w:r>
-      <w:r>
-        <w:t xml:space="preserve"> </w:t>
-      </w:r>
-      <w:r>
-        <w:rPr>
-          <w:rStyle w:val="VerbatimChar"/>
-        </w:rPr>
         <w:t xml:space="preserve">U+0076</w:t>
       </w:r>
       <w:r>
         <w:t xml:space="preserve"> </w:t>
       </w:r>
       <w:r>
-        <w:t xml:space="preserve">(ⅹ: Small Roman Numeral Ten, ⅹ: Small Roman Numeral Ten, i: Latin Small Letter I, v: Latin Small Letter V),</w:t>
+        <w:t xml:space="preserve">(ⅹ: Small Roman Numeral Ten, ⅹ: Small Roman Numeral Ten, v: Latin Small Letter V),</w:t>
       </w:r>
     </w:p>
     <w:p>
@@ -1252,13 +1216,13 @@
         <w:rPr>
           <w:rStyle w:val="VerbatimChar"/>
         </w:rPr>
-        <w:t xml:space="preserve">U+2173</w:t>
-      </w:r>
-      <w:r>
-        <w:t xml:space="preserve"> </w:t>
-      </w:r>
-      <w:r>
-        <w:t xml:space="preserve">(ⅹ: Small Roman Numeral Ten, ⅹ: Small Roman Numeral Ten, ⅳ: Small Roman Numeral Four), and</w:t>
+        <w:t xml:space="preserve">U+2174</w:t>
+      </w:r>
+      <w:r>
+        <w:t xml:space="preserve"> </w:t>
+      </w:r>
+      <w:r>
+        <w:t xml:space="preserve">(ⅹ: Small Roman Numeral Ten, ⅹ: Small Roman Numeral Ten, ⅴ: Small Roman Numeral Four), and</w:t>
       </w:r>
     </w:p>
     <w:p>
@@ -1281,13 +1245,13 @@
         <w:rPr>
           <w:rStyle w:val="VerbatimChar"/>
         </w:rPr>
-        <w:t xml:space="preserve">U+0034</w:t>
-      </w:r>
-      <w:r>
-        <w:t xml:space="preserve"> </w:t>
-      </w:r>
-      <w:r>
-        <w:t xml:space="preserve">(↊: Turned Digit Two, 4: Digit Four).</w:t>
+        <w:t xml:space="preserve">U+0035</w:t>
+      </w:r>
+      <w:r>
+        <w:t xml:space="preserve"> </w:t>
+      </w:r>
+      <w:r>
+        <w:t xml:space="preserve">(↊: Turned Digit Two, 5: Digit Five).</w:t>
       </w:r>
     </w:p>
     <w:p>

--- a/pr6-bylaws.docx
+++ b/pr6-bylaws.docx
@@ -343,7 +343,7 @@
         <w:t xml:space="preserve">Nonagesimo Primo Die Celebrationis</w:t>
       </w:r>
       <w:r>
-        <w:t xml:space="preserve">, all channels on the Chamber Choir workspace in the Georgia Institute of Technology Slack Enterprise grid shall be renamed to "pap-f24".</w:t>
+        <w:t xml:space="preserve">, all channels on the Chamber Choir workspace in the Georgia Institute of Technology Slack Enterprise grid shall be renamed to "pap-s25".</w:t>
       </w:r>
       <w:r>
         <w:t xml:space="preserve"> </w:t>
@@ -384,7 +384,7 @@
         <w:t xml:space="preserve"> </w:t>
       </w:r>
       <w:r>
-        <w:t xml:space="preserve">Until such time as Slack releases its users from the barbaric rule banning duplicate titles for channels, each channel shall be named to a unique variation on "pap-f24", following the construction rules defined in Article III, Section 3.</w:t>
+        <w:t xml:space="preserve">Until such time as Slack releases its users from the barbaric rule banning duplicate titles for channels, each channel shall be named to a unique variation on "pap-s25", following the construction rules defined in Article III, Section 3.</w:t>
       </w:r>
     </w:p>
     <w:bookmarkEnd w:id="24"/>
